--- a/_._/_OLD/2024-1/BCC/JardelPereiraZermiani/2_PreProjeto_Everaldo.docx
+++ b/_._/_OLD/2024-1/BCC/JardelPereiraZermiani/2_PreProjeto_Everaldo.docx
@@ -1,6 +1,6 @@
 
 <file path=word/document.xml><?xml version="1.0" encoding="utf-8"?>
-<w:document xmlns:wpc="http://schemas.microsoft.com/office/word/2010/wordprocessingCanvas" xmlns:cx="http://schemas.microsoft.com/office/drawing/2014/chartex" xmlns:cx1="http://schemas.microsoft.com/office/drawing/2015/9/8/chartex" xmlns:cx2="http://schemas.microsoft.com/office/drawing/2015/10/21/chartex" xmlns:cx3="http://schemas.microsoft.com/office/drawing/2016/5/9/chartex" xmlns:cx4="http://schemas.microsoft.com/office/drawing/2016/5/10/chartex" xmlns:cx5="http://schemas.microsoft.com/office/drawing/2016/5/11/chartex" xmlns:cx6="http://schemas.microsoft.com/office/drawing/2016/5/12/chartex" xmlns:cx7="http://schemas.microsoft.com/office/drawing/2016/5/13/chartex" xmlns:cx8="http://schemas.microsoft.com/office/drawing/2016/5/14/chartex" xmlns:mc="http://schemas.openxmlformats.org/markup-compatibility/2006" xmlns:aink="http://schemas.microsoft.com/office/drawing/2016/ink" xmlns:am3d="http://schemas.microsoft.com/office/drawing/2017/model3d" xmlns:o="urn:schemas-microsoft-com:office:office" xmlns:oel="http://schemas.microsoft.com/office/2019/extlst" xmlns:r="http://schemas.openxmlformats.org/officeDocument/2006/relationships" xmlns:m="http://schemas.openxmlformats.org/officeDocument/2006/math" xmlns:v="urn:schemas-microsoft-com:vml" xmlns:wp14="http://schemas.microsoft.com/office/word/2010/wordprocessingDrawing" xmlns:wp="http://schemas.openxmlformats.org/drawingml/2006/wordprocessingDrawing" xmlns:w10="urn:schemas-microsoft-com:office:word" xmlns:w="http://schemas.openxmlformats.org/wordprocessingml/2006/main" xmlns:w14="http://schemas.microsoft.com/office/word/2010/wordml" xmlns:w15="http://schemas.microsoft.com/office/word/2012/wordml" xmlns:w16cex="http://schemas.microsoft.com/office/word/2018/wordml/cex" xmlns:w16cid="http://schemas.microsoft.com/office/word/2016/wordml/cid" xmlns:w16="http://schemas.microsoft.com/office/word/2018/wordml" xmlns:w16sdtdh="http://schemas.microsoft.com/office/word/2020/wordml/sdtdatahash" xmlns:w16se="http://schemas.microsoft.com/office/word/2015/wordml/symex" xmlns:wpg="http://schemas.microsoft.com/office/word/2010/wordprocessingGroup" xmlns:wpi="http://schemas.microsoft.com/office/word/2010/wordprocessingInk" xmlns:wne="http://schemas.microsoft.com/office/word/2006/wordml" xmlns:wps="http://schemas.microsoft.com/office/word/2010/wordprocessingShape" mc:Ignorable="w14 w15 w16se w16cid w16 w16cex w16sdtdh wp14">
+<w:document xmlns:wpc="http://schemas.microsoft.com/office/word/2010/wordprocessingCanvas" xmlns:cx="http://schemas.microsoft.com/office/drawing/2014/chartex" xmlns:cx1="http://schemas.microsoft.com/office/drawing/2015/9/8/chartex" xmlns:cx2="http://schemas.microsoft.com/office/drawing/2015/10/21/chartex" xmlns:cx3="http://schemas.microsoft.com/office/drawing/2016/5/9/chartex" xmlns:cx4="http://schemas.microsoft.com/office/drawing/2016/5/10/chartex" xmlns:cx5="http://schemas.microsoft.com/office/drawing/2016/5/11/chartex" xmlns:cx6="http://schemas.microsoft.com/office/drawing/2016/5/12/chartex" xmlns:cx7="http://schemas.microsoft.com/office/drawing/2016/5/13/chartex" xmlns:cx8="http://schemas.microsoft.com/office/drawing/2016/5/14/chartex" xmlns:mc="http://schemas.openxmlformats.org/markup-compatibility/2006" xmlns:aink="http://schemas.microsoft.com/office/drawing/2016/ink" xmlns:am3d="http://schemas.microsoft.com/office/drawing/2017/model3d" xmlns:o="urn:schemas-microsoft-com:office:office" xmlns:oel="http://schemas.microsoft.com/office/2019/extlst" xmlns:r="http://schemas.openxmlformats.org/officeDocument/2006/relationships" xmlns:m="http://schemas.openxmlformats.org/officeDocument/2006/math" xmlns:v="urn:schemas-microsoft-com:vml" xmlns:wp14="http://schemas.microsoft.com/office/word/2010/wordprocessingDrawing" xmlns:wp="http://schemas.openxmlformats.org/drawingml/2006/wordprocessingDrawing" xmlns:w10="urn:schemas-microsoft-com:office:word" xmlns:w="http://schemas.openxmlformats.org/wordprocessingml/2006/main" xmlns:w14="http://schemas.microsoft.com/office/word/2010/wordml" xmlns:w15="http://schemas.microsoft.com/office/word/2012/wordml" xmlns:w16cex="http://schemas.microsoft.com/office/word/2018/wordml/cex" xmlns:w16cid="http://schemas.microsoft.com/office/word/2016/wordml/cid" xmlns:w16="http://schemas.microsoft.com/office/word/2018/wordml" xmlns:w16du="http://schemas.microsoft.com/office/word/2023/wordml/word16du" xmlns:w16sdtdh="http://schemas.microsoft.com/office/word/2020/wordml/sdtdatahash" xmlns:w16se="http://schemas.microsoft.com/office/word/2015/wordml/symex" xmlns:wpg="http://schemas.microsoft.com/office/word/2010/wordprocessingGroup" xmlns:wpi="http://schemas.microsoft.com/office/word/2010/wordprocessingInk" xmlns:wne="http://schemas.microsoft.com/office/word/2006/wordml" xmlns:wps="http://schemas.microsoft.com/office/word/2010/wordprocessingShape" mc:Ignorable="w14 w15 w16se w16cid w16 w16cex w16sdtdh w16du wp14">
   <w:body>
     <w:tbl>
       <w:tblPr>
@@ -4109,8 +4109,14 @@
     <w:p>
       <w:pPr>
         <w:pStyle w:val="TF-ALNEA"/>
-      </w:pPr>
-      <w:r>
+        <w:rPr>
+          <w:highlight w:val="yellow"/>
+        </w:rPr>
+      </w:pPr>
+      <w:r>
+        <w:rPr>
+          <w:highlight w:val="yellow"/>
+        </w:rPr>
         <w:t>ter uma interface com o usuário intuitiva e amigável, permitindo a exploração de diferentes cenários e a modificação de parâmetros para entender melhor as dinâmicas entre o crescimento populacional e as demandas educacionais (RF);</w:t>
       </w:r>
     </w:p>
@@ -4226,8 +4232,14 @@
     <w:p>
       <w:pPr>
         <w:pStyle w:val="TF-ALNEA"/>
-      </w:pPr>
-      <w:r>
+        <w:rPr>
+          <w:highlight w:val="yellow"/>
+        </w:rPr>
+      </w:pPr>
+      <w:r>
+        <w:rPr>
+          <w:highlight w:val="yellow"/>
+        </w:rPr>
         <w:t>modelagem dos agentes: determinar das ações básicas dos agentes, e suas reações às entidades do ambiente;</w:t>
       </w:r>
     </w:p>
@@ -6927,13 +6939,8 @@
         <w:tab/>
       </w:r>
       <w:r>
-        <w:t xml:space="preserve">Everaldo Artur </w:t>
-      </w:r>
-      <w:proofErr w:type="spellStart"/>
-      <w:r>
-        <w:t>Grahl</w:t>
-      </w:r>
-      <w:proofErr w:type="spellEnd"/>
+        <w:t>Everaldo Artur Grahl</w:t>
+      </w:r>
     </w:p>
     <w:p>
       <w:pPr>
@@ -6974,9 +6981,9 @@
       <w:tblGrid>
         <w:gridCol w:w="638"/>
         <w:gridCol w:w="6948"/>
-        <w:gridCol w:w="433"/>
+        <w:gridCol w:w="434"/>
         <w:gridCol w:w="537"/>
-        <w:gridCol w:w="480"/>
+        <w:gridCol w:w="479"/>
       </w:tblGrid>
       <w:tr>
         <w:trPr>
@@ -6986,7 +6993,7 @@
         </w:trPr>
         <w:tc>
           <w:tcPr>
-            <w:tcW w:w="4193" w:type="pct"/>
+            <w:tcW w:w="4198" w:type="pct"/>
             <w:gridSpan w:val="2"/>
             <w:tcBorders>
               <w:top w:val="single" w:sz="12" w:space="0" w:color="auto"/>
@@ -7008,7 +7015,7 @@
         </w:tc>
         <w:tc>
           <w:tcPr>
-            <w:tcW w:w="241" w:type="pct"/>
+            <w:tcW w:w="240" w:type="pct"/>
             <w:tcBorders>
               <w:top w:val="single" w:sz="12" w:space="0" w:color="auto"/>
               <w:left w:val="single" w:sz="4" w:space="0" w:color="auto"/>
@@ -7029,7 +7036,7 @@
         </w:tc>
         <w:tc>
           <w:tcPr>
-            <w:tcW w:w="299" w:type="pct"/>
+            <w:tcW w:w="297" w:type="pct"/>
             <w:tcBorders>
               <w:top w:val="single" w:sz="12" w:space="0" w:color="auto"/>
               <w:left w:val="single" w:sz="4" w:space="0" w:color="auto"/>
@@ -7050,7 +7057,7 @@
         </w:tc>
         <w:tc>
           <w:tcPr>
-            <w:tcW w:w="267" w:type="pct"/>
+            <w:tcW w:w="266" w:type="pct"/>
             <w:tcBorders>
               <w:top w:val="single" w:sz="12" w:space="0" w:color="auto"/>
               <w:left w:val="single" w:sz="4" w:space="0" w:color="auto"/>
@@ -7078,7 +7085,7 @@
         </w:trPr>
         <w:tc>
           <w:tcPr>
-            <w:tcW w:w="346" w:type="pct"/>
+            <w:tcW w:w="353" w:type="pct"/>
             <w:vMerge w:val="restart"/>
             <w:tcBorders>
               <w:top w:val="single" w:sz="12" w:space="0" w:color="auto"/>
@@ -7102,7 +7109,7 @@
         </w:tc>
         <w:tc>
           <w:tcPr>
-            <w:tcW w:w="3847" w:type="pct"/>
+            <w:tcW w:w="3845" w:type="pct"/>
             <w:tcBorders>
               <w:top w:val="single" w:sz="12" w:space="0" w:color="auto"/>
               <w:left w:val="single" w:sz="4" w:space="0" w:color="auto"/>
@@ -7134,7 +7141,7 @@
         </w:tc>
         <w:tc>
           <w:tcPr>
-            <w:tcW w:w="241" w:type="pct"/>
+            <w:tcW w:w="240" w:type="pct"/>
             <w:tcBorders>
               <w:top w:val="single" w:sz="12" w:space="0" w:color="auto"/>
               <w:left w:val="single" w:sz="4" w:space="0" w:color="auto"/>
@@ -7152,11 +7159,17 @@
                 <w:sz w:val="18"/>
               </w:rPr>
             </w:pPr>
-          </w:p>
-        </w:tc>
-        <w:tc>
-          <w:tcPr>
-            <w:tcW w:w="299" w:type="pct"/>
+            <w:r>
+              <w:rPr>
+                <w:sz w:val="18"/>
+              </w:rPr>
+              <w:t>X</w:t>
+            </w:r>
+          </w:p>
+        </w:tc>
+        <w:tc>
+          <w:tcPr>
+            <w:tcW w:w="297" w:type="pct"/>
             <w:tcBorders>
               <w:top w:val="single" w:sz="12" w:space="0" w:color="auto"/>
               <w:left w:val="single" w:sz="4" w:space="0" w:color="auto"/>
@@ -7178,7 +7191,7 @@
         </w:tc>
         <w:tc>
           <w:tcPr>
-            <w:tcW w:w="267" w:type="pct"/>
+            <w:tcW w:w="266" w:type="pct"/>
             <w:tcBorders>
               <w:top w:val="single" w:sz="12" w:space="0" w:color="auto"/>
               <w:left w:val="single" w:sz="4" w:space="0" w:color="auto"/>
@@ -7207,7 +7220,7 @@
         </w:trPr>
         <w:tc>
           <w:tcPr>
-            <w:tcW w:w="346" w:type="pct"/>
+            <w:tcW w:w="353" w:type="pct"/>
             <w:vMerge/>
             <w:tcBorders>
               <w:top w:val="single" w:sz="12" w:space="0" w:color="auto"/>
@@ -7230,7 +7243,7 @@
         </w:tc>
         <w:tc>
           <w:tcPr>
-            <w:tcW w:w="3847" w:type="pct"/>
+            <w:tcW w:w="3845" w:type="pct"/>
             <w:tcBorders>
               <w:top w:val="single" w:sz="4" w:space="0" w:color="auto"/>
               <w:left w:val="single" w:sz="4" w:space="0" w:color="auto"/>
@@ -7250,7 +7263,7 @@
         </w:tc>
         <w:tc>
           <w:tcPr>
-            <w:tcW w:w="241" w:type="pct"/>
+            <w:tcW w:w="240" w:type="pct"/>
             <w:tcBorders>
               <w:top w:val="single" w:sz="4" w:space="0" w:color="auto"/>
               <w:left w:val="single" w:sz="4" w:space="0" w:color="auto"/>
@@ -7268,11 +7281,17 @@
                 <w:sz w:val="18"/>
               </w:rPr>
             </w:pPr>
-          </w:p>
-        </w:tc>
-        <w:tc>
-          <w:tcPr>
-            <w:tcW w:w="299" w:type="pct"/>
+            <w:r>
+              <w:rPr>
+                <w:sz w:val="18"/>
+              </w:rPr>
+              <w:t>X</w:t>
+            </w:r>
+          </w:p>
+        </w:tc>
+        <w:tc>
+          <w:tcPr>
+            <w:tcW w:w="297" w:type="pct"/>
             <w:tcBorders>
               <w:top w:val="single" w:sz="4" w:space="0" w:color="auto"/>
               <w:left w:val="single" w:sz="4" w:space="0" w:color="auto"/>
@@ -7294,7 +7313,7 @@
         </w:tc>
         <w:tc>
           <w:tcPr>
-            <w:tcW w:w="267" w:type="pct"/>
+            <w:tcW w:w="266" w:type="pct"/>
             <w:tcBorders>
               <w:top w:val="single" w:sz="4" w:space="0" w:color="auto"/>
               <w:left w:val="single" w:sz="4" w:space="0" w:color="auto"/>
@@ -7322,7 +7341,7 @@
         </w:trPr>
         <w:tc>
           <w:tcPr>
-            <w:tcW w:w="346" w:type="pct"/>
+            <w:tcW w:w="353" w:type="pct"/>
             <w:vMerge/>
             <w:tcBorders>
               <w:top w:val="single" w:sz="12" w:space="0" w:color="auto"/>
@@ -7345,7 +7364,7 @@
         </w:tc>
         <w:tc>
           <w:tcPr>
-            <w:tcW w:w="3847" w:type="pct"/>
+            <w:tcW w:w="3845" w:type="pct"/>
             <w:tcBorders>
               <w:top w:val="single" w:sz="4" w:space="0" w:color="auto"/>
               <w:left w:val="single" w:sz="4" w:space="0" w:color="auto"/>
@@ -7377,7 +7396,7 @@
         </w:tc>
         <w:tc>
           <w:tcPr>
-            <w:tcW w:w="241" w:type="pct"/>
+            <w:tcW w:w="240" w:type="pct"/>
             <w:tcBorders>
               <w:top w:val="single" w:sz="4" w:space="0" w:color="auto"/>
               <w:left w:val="single" w:sz="4" w:space="0" w:color="auto"/>
@@ -7395,11 +7414,17 @@
                 <w:sz w:val="18"/>
               </w:rPr>
             </w:pPr>
-          </w:p>
-        </w:tc>
-        <w:tc>
-          <w:tcPr>
-            <w:tcW w:w="299" w:type="pct"/>
+            <w:r>
+              <w:rPr>
+                <w:sz w:val="18"/>
+              </w:rPr>
+              <w:t>X</w:t>
+            </w:r>
+          </w:p>
+        </w:tc>
+        <w:tc>
+          <w:tcPr>
+            <w:tcW w:w="297" w:type="pct"/>
             <w:tcBorders>
               <w:top w:val="single" w:sz="4" w:space="0" w:color="auto"/>
               <w:left w:val="single" w:sz="4" w:space="0" w:color="auto"/>
@@ -7421,7 +7446,7 @@
         </w:tc>
         <w:tc>
           <w:tcPr>
-            <w:tcW w:w="267" w:type="pct"/>
+            <w:tcW w:w="266" w:type="pct"/>
             <w:tcBorders>
               <w:top w:val="single" w:sz="4" w:space="0" w:color="auto"/>
               <w:left w:val="single" w:sz="4" w:space="0" w:color="auto"/>
@@ -7450,7 +7475,7 @@
         </w:trPr>
         <w:tc>
           <w:tcPr>
-            <w:tcW w:w="346" w:type="pct"/>
+            <w:tcW w:w="353" w:type="pct"/>
             <w:vMerge/>
             <w:tcBorders>
               <w:top w:val="single" w:sz="12" w:space="0" w:color="auto"/>
@@ -7473,7 +7498,7 @@
         </w:tc>
         <w:tc>
           <w:tcPr>
-            <w:tcW w:w="3847" w:type="pct"/>
+            <w:tcW w:w="3845" w:type="pct"/>
             <w:tcBorders>
               <w:top w:val="single" w:sz="4" w:space="0" w:color="auto"/>
               <w:left w:val="single" w:sz="4" w:space="0" w:color="auto"/>
@@ -7493,7 +7518,7 @@
         </w:tc>
         <w:tc>
           <w:tcPr>
-            <w:tcW w:w="241" w:type="pct"/>
+            <w:tcW w:w="240" w:type="pct"/>
             <w:tcBorders>
               <w:top w:val="single" w:sz="4" w:space="0" w:color="auto"/>
               <w:left w:val="single" w:sz="4" w:space="0" w:color="auto"/>
@@ -7511,11 +7536,17 @@
                 <w:sz w:val="18"/>
               </w:rPr>
             </w:pPr>
-          </w:p>
-        </w:tc>
-        <w:tc>
-          <w:tcPr>
-            <w:tcW w:w="299" w:type="pct"/>
+            <w:r>
+              <w:rPr>
+                <w:sz w:val="18"/>
+              </w:rPr>
+              <w:t>X</w:t>
+            </w:r>
+          </w:p>
+        </w:tc>
+        <w:tc>
+          <w:tcPr>
+            <w:tcW w:w="297" w:type="pct"/>
             <w:tcBorders>
               <w:top w:val="single" w:sz="4" w:space="0" w:color="auto"/>
               <w:left w:val="single" w:sz="4" w:space="0" w:color="auto"/>
@@ -7537,7 +7568,7 @@
         </w:tc>
         <w:tc>
           <w:tcPr>
-            <w:tcW w:w="267" w:type="pct"/>
+            <w:tcW w:w="266" w:type="pct"/>
             <w:tcBorders>
               <w:top w:val="single" w:sz="4" w:space="0" w:color="auto"/>
               <w:left w:val="single" w:sz="4" w:space="0" w:color="auto"/>
@@ -7566,7 +7597,7 @@
         </w:trPr>
         <w:tc>
           <w:tcPr>
-            <w:tcW w:w="346" w:type="pct"/>
+            <w:tcW w:w="353" w:type="pct"/>
             <w:vMerge/>
             <w:tcBorders>
               <w:top w:val="single" w:sz="12" w:space="0" w:color="auto"/>
@@ -7589,7 +7620,7 @@
         </w:tc>
         <w:tc>
           <w:tcPr>
-            <w:tcW w:w="3847" w:type="pct"/>
+            <w:tcW w:w="3845" w:type="pct"/>
             <w:tcBorders>
               <w:top w:val="single" w:sz="4" w:space="0" w:color="auto"/>
               <w:left w:val="single" w:sz="4" w:space="0" w:color="auto"/>
@@ -7621,7 +7652,7 @@
         </w:tc>
         <w:tc>
           <w:tcPr>
-            <w:tcW w:w="241" w:type="pct"/>
+            <w:tcW w:w="240" w:type="pct"/>
             <w:tcBorders>
               <w:top w:val="single" w:sz="4" w:space="0" w:color="auto"/>
               <w:left w:val="single" w:sz="4" w:space="0" w:color="auto"/>
@@ -7639,11 +7670,17 @@
                 <w:sz w:val="18"/>
               </w:rPr>
             </w:pPr>
-          </w:p>
-        </w:tc>
-        <w:tc>
-          <w:tcPr>
-            <w:tcW w:w="299" w:type="pct"/>
+            <w:r>
+              <w:rPr>
+                <w:sz w:val="18"/>
+              </w:rPr>
+              <w:t>X</w:t>
+            </w:r>
+          </w:p>
+        </w:tc>
+        <w:tc>
+          <w:tcPr>
+            <w:tcW w:w="297" w:type="pct"/>
             <w:tcBorders>
               <w:top w:val="single" w:sz="4" w:space="0" w:color="auto"/>
               <w:left w:val="single" w:sz="4" w:space="0" w:color="auto"/>
@@ -7665,7 +7702,7 @@
         </w:tc>
         <w:tc>
           <w:tcPr>
-            <w:tcW w:w="267" w:type="pct"/>
+            <w:tcW w:w="266" w:type="pct"/>
             <w:tcBorders>
               <w:top w:val="single" w:sz="4" w:space="0" w:color="auto"/>
               <w:left w:val="single" w:sz="4" w:space="0" w:color="auto"/>
@@ -7693,7 +7730,7 @@
         </w:trPr>
         <w:tc>
           <w:tcPr>
-            <w:tcW w:w="346" w:type="pct"/>
+            <w:tcW w:w="353" w:type="pct"/>
             <w:vMerge/>
             <w:tcBorders>
               <w:top w:val="single" w:sz="12" w:space="0" w:color="auto"/>
@@ -7716,7 +7753,7 @@
         </w:tc>
         <w:tc>
           <w:tcPr>
-            <w:tcW w:w="3847" w:type="pct"/>
+            <w:tcW w:w="3845" w:type="pct"/>
             <w:tcBorders>
               <w:top w:val="single" w:sz="4" w:space="0" w:color="auto"/>
               <w:left w:val="single" w:sz="4" w:space="0" w:color="auto"/>
@@ -7748,7 +7785,7 @@
         </w:tc>
         <w:tc>
           <w:tcPr>
-            <w:tcW w:w="241" w:type="pct"/>
+            <w:tcW w:w="240" w:type="pct"/>
             <w:tcBorders>
               <w:top w:val="single" w:sz="4" w:space="0" w:color="auto"/>
               <w:left w:val="single" w:sz="4" w:space="0" w:color="auto"/>
@@ -7766,11 +7803,17 @@
                 <w:sz w:val="18"/>
               </w:rPr>
             </w:pPr>
-          </w:p>
-        </w:tc>
-        <w:tc>
-          <w:tcPr>
-            <w:tcW w:w="299" w:type="pct"/>
+            <w:r>
+              <w:rPr>
+                <w:sz w:val="18"/>
+              </w:rPr>
+              <w:t>X</w:t>
+            </w:r>
+          </w:p>
+        </w:tc>
+        <w:tc>
+          <w:tcPr>
+            <w:tcW w:w="297" w:type="pct"/>
             <w:tcBorders>
               <w:top w:val="single" w:sz="4" w:space="0" w:color="auto"/>
               <w:left w:val="single" w:sz="4" w:space="0" w:color="auto"/>
@@ -7792,7 +7835,7 @@
         </w:tc>
         <w:tc>
           <w:tcPr>
-            <w:tcW w:w="267" w:type="pct"/>
+            <w:tcW w:w="266" w:type="pct"/>
             <w:tcBorders>
               <w:top w:val="single" w:sz="4" w:space="0" w:color="auto"/>
               <w:left w:val="single" w:sz="4" w:space="0" w:color="auto"/>
@@ -7820,7 +7863,7 @@
         </w:trPr>
         <w:tc>
           <w:tcPr>
-            <w:tcW w:w="346" w:type="pct"/>
+            <w:tcW w:w="353" w:type="pct"/>
             <w:vMerge/>
             <w:tcBorders>
               <w:top w:val="single" w:sz="12" w:space="0" w:color="auto"/>
@@ -7843,7 +7886,7 @@
         </w:tc>
         <w:tc>
           <w:tcPr>
-            <w:tcW w:w="3847" w:type="pct"/>
+            <w:tcW w:w="3845" w:type="pct"/>
             <w:tcBorders>
               <w:top w:val="single" w:sz="4" w:space="0" w:color="auto"/>
               <w:left w:val="single" w:sz="4" w:space="0" w:color="auto"/>
@@ -7863,7 +7906,7 @@
         </w:tc>
         <w:tc>
           <w:tcPr>
-            <w:tcW w:w="241" w:type="pct"/>
+            <w:tcW w:w="240" w:type="pct"/>
             <w:tcBorders>
               <w:top w:val="single" w:sz="4" w:space="0" w:color="auto"/>
               <w:left w:val="single" w:sz="4" w:space="0" w:color="auto"/>
@@ -7881,11 +7924,17 @@
                 <w:sz w:val="18"/>
               </w:rPr>
             </w:pPr>
-          </w:p>
-        </w:tc>
-        <w:tc>
-          <w:tcPr>
-            <w:tcW w:w="299" w:type="pct"/>
+            <w:r>
+              <w:rPr>
+                <w:sz w:val="18"/>
+              </w:rPr>
+              <w:t>X</w:t>
+            </w:r>
+          </w:p>
+        </w:tc>
+        <w:tc>
+          <w:tcPr>
+            <w:tcW w:w="297" w:type="pct"/>
             <w:tcBorders>
               <w:top w:val="single" w:sz="4" w:space="0" w:color="auto"/>
               <w:left w:val="single" w:sz="4" w:space="0" w:color="auto"/>
@@ -7907,7 +7956,7 @@
         </w:tc>
         <w:tc>
           <w:tcPr>
-            <w:tcW w:w="267" w:type="pct"/>
+            <w:tcW w:w="266" w:type="pct"/>
             <w:tcBorders>
               <w:top w:val="single" w:sz="4" w:space="0" w:color="auto"/>
               <w:left w:val="single" w:sz="4" w:space="0" w:color="auto"/>
@@ -7935,7 +7984,7 @@
         </w:trPr>
         <w:tc>
           <w:tcPr>
-            <w:tcW w:w="346" w:type="pct"/>
+            <w:tcW w:w="353" w:type="pct"/>
             <w:vMerge/>
             <w:tcBorders>
               <w:top w:val="single" w:sz="12" w:space="0" w:color="auto"/>
@@ -7958,7 +8007,7 @@
         </w:tc>
         <w:tc>
           <w:tcPr>
-            <w:tcW w:w="3847" w:type="pct"/>
+            <w:tcW w:w="3845" w:type="pct"/>
             <w:tcBorders>
               <w:top w:val="single" w:sz="4" w:space="0" w:color="auto"/>
               <w:left w:val="single" w:sz="4" w:space="0" w:color="auto"/>
@@ -7978,7 +8027,7 @@
         </w:tc>
         <w:tc>
           <w:tcPr>
-            <w:tcW w:w="241" w:type="pct"/>
+            <w:tcW w:w="240" w:type="pct"/>
             <w:tcBorders>
               <w:top w:val="single" w:sz="4" w:space="0" w:color="auto"/>
               <w:left w:val="single" w:sz="4" w:space="0" w:color="auto"/>
@@ -7996,11 +8045,17 @@
                 <w:sz w:val="18"/>
               </w:rPr>
             </w:pPr>
-          </w:p>
-        </w:tc>
-        <w:tc>
-          <w:tcPr>
-            <w:tcW w:w="299" w:type="pct"/>
+            <w:r>
+              <w:rPr>
+                <w:sz w:val="18"/>
+              </w:rPr>
+              <w:t>X</w:t>
+            </w:r>
+          </w:p>
+        </w:tc>
+        <w:tc>
+          <w:tcPr>
+            <w:tcW w:w="297" w:type="pct"/>
             <w:tcBorders>
               <w:top w:val="single" w:sz="4" w:space="0" w:color="auto"/>
               <w:left w:val="single" w:sz="4" w:space="0" w:color="auto"/>
@@ -8022,7 +8077,7 @@
         </w:tc>
         <w:tc>
           <w:tcPr>
-            <w:tcW w:w="267" w:type="pct"/>
+            <w:tcW w:w="266" w:type="pct"/>
             <w:tcBorders>
               <w:top w:val="single" w:sz="4" w:space="0" w:color="auto"/>
               <w:left w:val="single" w:sz="4" w:space="0" w:color="auto"/>
@@ -8050,7 +8105,7 @@
         </w:trPr>
         <w:tc>
           <w:tcPr>
-            <w:tcW w:w="346" w:type="pct"/>
+            <w:tcW w:w="353" w:type="pct"/>
             <w:vMerge/>
             <w:tcBorders>
               <w:top w:val="single" w:sz="12" w:space="0" w:color="auto"/>
@@ -8073,7 +8128,7 @@
         </w:tc>
         <w:tc>
           <w:tcPr>
-            <w:tcW w:w="3847" w:type="pct"/>
+            <w:tcW w:w="3845" w:type="pct"/>
             <w:tcBorders>
               <w:top w:val="single" w:sz="4" w:space="0" w:color="auto"/>
               <w:left w:val="single" w:sz="4" w:space="0" w:color="auto"/>
@@ -8105,7 +8160,7 @@
         </w:tc>
         <w:tc>
           <w:tcPr>
-            <w:tcW w:w="241" w:type="pct"/>
+            <w:tcW w:w="240" w:type="pct"/>
             <w:tcBorders>
               <w:top w:val="single" w:sz="4" w:space="0" w:color="auto"/>
               <w:left w:val="single" w:sz="4" w:space="0" w:color="auto"/>
@@ -8123,11 +8178,17 @@
                 <w:sz w:val="18"/>
               </w:rPr>
             </w:pPr>
-          </w:p>
-        </w:tc>
-        <w:tc>
-          <w:tcPr>
-            <w:tcW w:w="299" w:type="pct"/>
+            <w:r>
+              <w:rPr>
+                <w:sz w:val="18"/>
+              </w:rPr>
+              <w:t>X</w:t>
+            </w:r>
+          </w:p>
+        </w:tc>
+        <w:tc>
+          <w:tcPr>
+            <w:tcW w:w="297" w:type="pct"/>
             <w:tcBorders>
               <w:top w:val="single" w:sz="4" w:space="0" w:color="auto"/>
               <w:left w:val="single" w:sz="4" w:space="0" w:color="auto"/>
@@ -8149,7 +8210,7 @@
         </w:tc>
         <w:tc>
           <w:tcPr>
-            <w:tcW w:w="267" w:type="pct"/>
+            <w:tcW w:w="266" w:type="pct"/>
             <w:tcBorders>
               <w:top w:val="single" w:sz="4" w:space="0" w:color="auto"/>
               <w:left w:val="single" w:sz="4" w:space="0" w:color="auto"/>
@@ -8178,7 +8239,7 @@
         </w:trPr>
         <w:tc>
           <w:tcPr>
-            <w:tcW w:w="346" w:type="pct"/>
+            <w:tcW w:w="353" w:type="pct"/>
             <w:vMerge/>
             <w:tcBorders>
               <w:top w:val="single" w:sz="12" w:space="0" w:color="auto"/>
@@ -8201,7 +8262,7 @@
         </w:tc>
         <w:tc>
           <w:tcPr>
-            <w:tcW w:w="3847" w:type="pct"/>
+            <w:tcW w:w="3845" w:type="pct"/>
             <w:tcBorders>
               <w:top w:val="single" w:sz="4" w:space="0" w:color="auto"/>
               <w:left w:val="single" w:sz="4" w:space="0" w:color="auto"/>
@@ -8233,7 +8294,7 @@
         </w:tc>
         <w:tc>
           <w:tcPr>
-            <w:tcW w:w="241" w:type="pct"/>
+            <w:tcW w:w="240" w:type="pct"/>
             <w:tcBorders>
               <w:top w:val="single" w:sz="4" w:space="0" w:color="auto"/>
               <w:left w:val="single" w:sz="4" w:space="0" w:color="auto"/>
@@ -8251,11 +8312,17 @@
                 <w:sz w:val="18"/>
               </w:rPr>
             </w:pPr>
-          </w:p>
-        </w:tc>
-        <w:tc>
-          <w:tcPr>
-            <w:tcW w:w="299" w:type="pct"/>
+            <w:r>
+              <w:rPr>
+                <w:sz w:val="18"/>
+              </w:rPr>
+              <w:t>X</w:t>
+            </w:r>
+          </w:p>
+        </w:tc>
+        <w:tc>
+          <w:tcPr>
+            <w:tcW w:w="297" w:type="pct"/>
             <w:tcBorders>
               <w:top w:val="single" w:sz="4" w:space="0" w:color="auto"/>
               <w:left w:val="single" w:sz="4" w:space="0" w:color="auto"/>
@@ -8277,7 +8344,7 @@
         </w:tc>
         <w:tc>
           <w:tcPr>
-            <w:tcW w:w="267" w:type="pct"/>
+            <w:tcW w:w="266" w:type="pct"/>
             <w:tcBorders>
               <w:top w:val="single" w:sz="4" w:space="0" w:color="auto"/>
               <w:left w:val="single" w:sz="4" w:space="0" w:color="auto"/>
@@ -8306,7 +8373,7 @@
         </w:trPr>
         <w:tc>
           <w:tcPr>
-            <w:tcW w:w="346" w:type="pct"/>
+            <w:tcW w:w="353" w:type="pct"/>
             <w:vMerge/>
             <w:tcBorders>
               <w:top w:val="single" w:sz="12" w:space="0" w:color="auto"/>
@@ -8329,7 +8396,7 @@
         </w:tc>
         <w:tc>
           <w:tcPr>
-            <w:tcW w:w="3847" w:type="pct"/>
+            <w:tcW w:w="3845" w:type="pct"/>
             <w:tcBorders>
               <w:top w:val="single" w:sz="4" w:space="0" w:color="auto"/>
               <w:left w:val="single" w:sz="4" w:space="0" w:color="auto"/>
@@ -8349,7 +8416,7 @@
         </w:tc>
         <w:tc>
           <w:tcPr>
-            <w:tcW w:w="241" w:type="pct"/>
+            <w:tcW w:w="240" w:type="pct"/>
             <w:tcBorders>
               <w:top w:val="single" w:sz="4" w:space="0" w:color="auto"/>
               <w:left w:val="single" w:sz="4" w:space="0" w:color="auto"/>
@@ -8371,7 +8438,7 @@
         </w:tc>
         <w:tc>
           <w:tcPr>
-            <w:tcW w:w="299" w:type="pct"/>
+            <w:tcW w:w="297" w:type="pct"/>
             <w:tcBorders>
               <w:top w:val="single" w:sz="4" w:space="0" w:color="auto"/>
               <w:left w:val="single" w:sz="4" w:space="0" w:color="auto"/>
@@ -8389,11 +8456,17 @@
                 <w:sz w:val="18"/>
               </w:rPr>
             </w:pPr>
-          </w:p>
-        </w:tc>
-        <w:tc>
-          <w:tcPr>
-            <w:tcW w:w="267" w:type="pct"/>
+            <w:r>
+              <w:rPr>
+                <w:sz w:val="18"/>
+              </w:rPr>
+              <w:t>X</w:t>
+            </w:r>
+          </w:p>
+        </w:tc>
+        <w:tc>
+          <w:tcPr>
+            <w:tcW w:w="266" w:type="pct"/>
             <w:tcBorders>
               <w:top w:val="single" w:sz="4" w:space="0" w:color="auto"/>
               <w:left w:val="single" w:sz="4" w:space="0" w:color="auto"/>
@@ -8422,7 +8495,7 @@
         </w:trPr>
         <w:tc>
           <w:tcPr>
-            <w:tcW w:w="346" w:type="pct"/>
+            <w:tcW w:w="353" w:type="pct"/>
             <w:vMerge/>
             <w:tcBorders>
               <w:top w:val="single" w:sz="12" w:space="0" w:color="auto"/>
@@ -8445,7 +8518,7 @@
         </w:tc>
         <w:tc>
           <w:tcPr>
-            <w:tcW w:w="3847" w:type="pct"/>
+            <w:tcW w:w="3845" w:type="pct"/>
             <w:tcBorders>
               <w:top w:val="single" w:sz="4" w:space="0" w:color="auto"/>
               <w:left w:val="single" w:sz="4" w:space="0" w:color="auto"/>
@@ -8477,7 +8550,7 @@
         </w:tc>
         <w:tc>
           <w:tcPr>
-            <w:tcW w:w="241" w:type="pct"/>
+            <w:tcW w:w="240" w:type="pct"/>
             <w:tcBorders>
               <w:top w:val="single" w:sz="4" w:space="0" w:color="auto"/>
               <w:left w:val="single" w:sz="4" w:space="0" w:color="auto"/>
@@ -8495,11 +8568,17 @@
                 <w:sz w:val="18"/>
               </w:rPr>
             </w:pPr>
-          </w:p>
-        </w:tc>
-        <w:tc>
-          <w:tcPr>
-            <w:tcW w:w="299" w:type="pct"/>
+            <w:r>
+              <w:rPr>
+                <w:sz w:val="18"/>
+              </w:rPr>
+              <w:t>X</w:t>
+            </w:r>
+          </w:p>
+        </w:tc>
+        <w:tc>
+          <w:tcPr>
+            <w:tcW w:w="297" w:type="pct"/>
             <w:tcBorders>
               <w:top w:val="single" w:sz="4" w:space="0" w:color="auto"/>
               <w:left w:val="single" w:sz="4" w:space="0" w:color="auto"/>
@@ -8521,7 +8600,7 @@
         </w:tc>
         <w:tc>
           <w:tcPr>
-            <w:tcW w:w="267" w:type="pct"/>
+            <w:tcW w:w="266" w:type="pct"/>
             <w:tcBorders>
               <w:top w:val="single" w:sz="4" w:space="0" w:color="auto"/>
               <w:left w:val="single" w:sz="4" w:space="0" w:color="auto"/>
@@ -8550,7 +8629,7 @@
         </w:trPr>
         <w:tc>
           <w:tcPr>
-            <w:tcW w:w="346" w:type="pct"/>
+            <w:tcW w:w="353" w:type="pct"/>
             <w:vMerge/>
             <w:tcBorders>
               <w:top w:val="single" w:sz="12" w:space="0" w:color="auto"/>
@@ -8573,7 +8652,7 @@
         </w:tc>
         <w:tc>
           <w:tcPr>
-            <w:tcW w:w="3847" w:type="pct"/>
+            <w:tcW w:w="3845" w:type="pct"/>
             <w:tcBorders>
               <w:top w:val="single" w:sz="4" w:space="0" w:color="auto"/>
               <w:left w:val="single" w:sz="4" w:space="0" w:color="auto"/>
@@ -8593,7 +8672,7 @@
         </w:tc>
         <w:tc>
           <w:tcPr>
-            <w:tcW w:w="241" w:type="pct"/>
+            <w:tcW w:w="240" w:type="pct"/>
             <w:tcBorders>
               <w:top w:val="single" w:sz="4" w:space="0" w:color="auto"/>
               <w:left w:val="single" w:sz="4" w:space="0" w:color="auto"/>
@@ -8611,11 +8690,17 @@
                 <w:sz w:val="18"/>
               </w:rPr>
             </w:pPr>
-          </w:p>
-        </w:tc>
-        <w:tc>
-          <w:tcPr>
-            <w:tcW w:w="299" w:type="pct"/>
+            <w:r>
+              <w:rPr>
+                <w:sz w:val="18"/>
+              </w:rPr>
+              <w:t>X</w:t>
+            </w:r>
+          </w:p>
+        </w:tc>
+        <w:tc>
+          <w:tcPr>
+            <w:tcW w:w="297" w:type="pct"/>
             <w:tcBorders>
               <w:top w:val="single" w:sz="4" w:space="0" w:color="auto"/>
               <w:left w:val="single" w:sz="4" w:space="0" w:color="auto"/>
@@ -8637,7 +8722,7 @@
         </w:tc>
         <w:tc>
           <w:tcPr>
-            <w:tcW w:w="267" w:type="pct"/>
+            <w:tcW w:w="266" w:type="pct"/>
             <w:tcBorders>
               <w:top w:val="single" w:sz="4" w:space="0" w:color="auto"/>
               <w:left w:val="single" w:sz="4" w:space="0" w:color="auto"/>
@@ -8666,7 +8751,7 @@
         </w:trPr>
         <w:tc>
           <w:tcPr>
-            <w:tcW w:w="346" w:type="pct"/>
+            <w:tcW w:w="353" w:type="pct"/>
             <w:vMerge w:val="restart"/>
             <w:tcBorders>
               <w:top w:val="single" w:sz="12" w:space="0" w:color="auto"/>
@@ -8689,7 +8774,7 @@
         </w:tc>
         <w:tc>
           <w:tcPr>
-            <w:tcW w:w="3847" w:type="pct"/>
+            <w:tcW w:w="3845" w:type="pct"/>
             <w:tcBorders>
               <w:top w:val="single" w:sz="12" w:space="0" w:color="auto"/>
               <w:left w:val="single" w:sz="4" w:space="0" w:color="auto"/>
@@ -8721,7 +8806,7 @@
         </w:tc>
         <w:tc>
           <w:tcPr>
-            <w:tcW w:w="241" w:type="pct"/>
+            <w:tcW w:w="240" w:type="pct"/>
             <w:tcBorders>
               <w:top w:val="single" w:sz="12" w:space="0" w:color="auto"/>
               <w:left w:val="single" w:sz="4" w:space="0" w:color="auto"/>
@@ -8739,11 +8824,17 @@
                 <w:sz w:val="18"/>
               </w:rPr>
             </w:pPr>
-          </w:p>
-        </w:tc>
-        <w:tc>
-          <w:tcPr>
-            <w:tcW w:w="299" w:type="pct"/>
+            <w:r>
+              <w:rPr>
+                <w:sz w:val="18"/>
+              </w:rPr>
+              <w:t>X</w:t>
+            </w:r>
+          </w:p>
+        </w:tc>
+        <w:tc>
+          <w:tcPr>
+            <w:tcW w:w="297" w:type="pct"/>
             <w:tcBorders>
               <w:top w:val="single" w:sz="12" w:space="0" w:color="auto"/>
               <w:left w:val="single" w:sz="4" w:space="0" w:color="auto"/>
@@ -8765,7 +8856,7 @@
         </w:tc>
         <w:tc>
           <w:tcPr>
-            <w:tcW w:w="267" w:type="pct"/>
+            <w:tcW w:w="266" w:type="pct"/>
             <w:tcBorders>
               <w:top w:val="single" w:sz="12" w:space="0" w:color="auto"/>
               <w:left w:val="single" w:sz="4" w:space="0" w:color="auto"/>
@@ -8793,7 +8884,7 @@
         </w:trPr>
         <w:tc>
           <w:tcPr>
-            <w:tcW w:w="346" w:type="pct"/>
+            <w:tcW w:w="353" w:type="pct"/>
             <w:vMerge/>
             <w:tcBorders>
               <w:top w:val="single" w:sz="12" w:space="0" w:color="auto"/>
@@ -8816,7 +8907,7 @@
         </w:tc>
         <w:tc>
           <w:tcPr>
-            <w:tcW w:w="3847" w:type="pct"/>
+            <w:tcW w:w="3845" w:type="pct"/>
             <w:tcBorders>
               <w:top w:val="single" w:sz="4" w:space="0" w:color="auto"/>
               <w:left w:val="single" w:sz="4" w:space="0" w:color="auto"/>
@@ -8836,7 +8927,7 @@
         </w:tc>
         <w:tc>
           <w:tcPr>
-            <w:tcW w:w="241" w:type="pct"/>
+            <w:tcW w:w="240" w:type="pct"/>
             <w:tcBorders>
               <w:top w:val="single" w:sz="4" w:space="0" w:color="auto"/>
               <w:left w:val="single" w:sz="4" w:space="0" w:color="auto"/>
@@ -8854,11 +8945,17 @@
                 <w:sz w:val="18"/>
               </w:rPr>
             </w:pPr>
-          </w:p>
-        </w:tc>
-        <w:tc>
-          <w:tcPr>
-            <w:tcW w:w="299" w:type="pct"/>
+            <w:r>
+              <w:rPr>
+                <w:sz w:val="18"/>
+              </w:rPr>
+              <w:t>X</w:t>
+            </w:r>
+          </w:p>
+        </w:tc>
+        <w:tc>
+          <w:tcPr>
+            <w:tcW w:w="297" w:type="pct"/>
             <w:tcBorders>
               <w:top w:val="single" w:sz="4" w:space="0" w:color="auto"/>
               <w:left w:val="single" w:sz="4" w:space="0" w:color="auto"/>
@@ -8880,7 +8977,7 @@
         </w:tc>
         <w:tc>
           <w:tcPr>
-            <w:tcW w:w="267" w:type="pct"/>
+            <w:tcW w:w="266" w:type="pct"/>
             <w:tcBorders>
               <w:top w:val="single" w:sz="4" w:space="0" w:color="auto"/>
               <w:left w:val="single" w:sz="4" w:space="0" w:color="auto"/>
@@ -8913,7 +9010,22 @@
     <w:p>
       <w:pPr>
         <w:pStyle w:val="TF-REFERNCIASITEM0"/>
-      </w:pPr>
+        <w:jc w:val="both"/>
+        <w:rPr>
+          <w:sz w:val="24"/>
+          <w:szCs w:val="24"/>
+        </w:rPr>
+      </w:pPr>
+      <w:r>
+        <w:t xml:space="preserve"> </w:t>
+      </w:r>
+      <w:r>
+        <w:rPr>
+          <w:sz w:val="24"/>
+          <w:szCs w:val="24"/>
+        </w:rPr>
+        <w:t>Observações: Trabalho muito bem escrito, porém recomendo dividir o requisito da letra e, sendo um deles sobre interface e o outro sobre funcionalidade. Também seria interessante informar como será feita a modelagem e arquitetura dos agentes (usando alguma notação específica, UML ou algo similar)</w:t>
+      </w:r>
     </w:p>
     <w:sectPr>
       <w:headerReference w:type="default" r:id="rId17"/>
@@ -8931,7 +9043,7 @@
 </file>
 
 <file path=word/endnotes.xml><?xml version="1.0" encoding="utf-8"?>
-<w:endnotes xmlns:wpc="http://schemas.microsoft.com/office/word/2010/wordprocessingCanvas" xmlns:cx="http://schemas.microsoft.com/office/drawing/2014/chartex" xmlns:cx1="http://schemas.microsoft.com/office/drawing/2015/9/8/chartex" xmlns:cx2="http://schemas.microsoft.com/office/drawing/2015/10/21/chartex" xmlns:cx3="http://schemas.microsoft.com/office/drawing/2016/5/9/chartex" xmlns:cx4="http://schemas.microsoft.com/office/drawing/2016/5/10/chartex" xmlns:cx5="http://schemas.microsoft.com/office/drawing/2016/5/11/chartex" xmlns:cx6="http://schemas.microsoft.com/office/drawing/2016/5/12/chartex" xmlns:cx7="http://schemas.microsoft.com/office/drawing/2016/5/13/chartex" xmlns:cx8="http://schemas.microsoft.com/office/drawing/2016/5/14/chartex" xmlns:mc="http://schemas.openxmlformats.org/markup-compatibility/2006" xmlns:aink="http://schemas.microsoft.com/office/drawing/2016/ink" xmlns:am3d="http://schemas.microsoft.com/office/drawing/2017/model3d" xmlns:o="urn:schemas-microsoft-com:office:office" xmlns:oel="http://schemas.microsoft.com/office/2019/extlst" xmlns:r="http://schemas.openxmlformats.org/officeDocument/2006/relationships" xmlns:m="http://schemas.openxmlformats.org/officeDocument/2006/math" xmlns:v="urn:schemas-microsoft-com:vml" xmlns:wp14="http://schemas.microsoft.com/office/word/2010/wordprocessingDrawing" xmlns:wp="http://schemas.openxmlformats.org/drawingml/2006/wordprocessingDrawing" xmlns:w10="urn:schemas-microsoft-com:office:word" xmlns:w="http://schemas.openxmlformats.org/wordprocessingml/2006/main" xmlns:w14="http://schemas.microsoft.com/office/word/2010/wordml" xmlns:w15="http://schemas.microsoft.com/office/word/2012/wordml" xmlns:w16cex="http://schemas.microsoft.com/office/word/2018/wordml/cex" xmlns:w16cid="http://schemas.microsoft.com/office/word/2016/wordml/cid" xmlns:w16="http://schemas.microsoft.com/office/word/2018/wordml" xmlns:w16sdtdh="http://schemas.microsoft.com/office/word/2020/wordml/sdtdatahash" xmlns:w16se="http://schemas.microsoft.com/office/word/2015/wordml/symex" xmlns:wpg="http://schemas.microsoft.com/office/word/2010/wordprocessingGroup" xmlns:wpi="http://schemas.microsoft.com/office/word/2010/wordprocessingInk" xmlns:wne="http://schemas.microsoft.com/office/word/2006/wordml" xmlns:wps="http://schemas.microsoft.com/office/word/2010/wordprocessingShape" mc:Ignorable="w14 w15 w16se w16cid w16 w16cex w16sdtdh wp14">
+<w:endnotes xmlns:wpc="http://schemas.microsoft.com/office/word/2010/wordprocessingCanvas" xmlns:cx="http://schemas.microsoft.com/office/drawing/2014/chartex" xmlns:cx1="http://schemas.microsoft.com/office/drawing/2015/9/8/chartex" xmlns:cx2="http://schemas.microsoft.com/office/drawing/2015/10/21/chartex" xmlns:cx3="http://schemas.microsoft.com/office/drawing/2016/5/9/chartex" xmlns:cx4="http://schemas.microsoft.com/office/drawing/2016/5/10/chartex" xmlns:cx5="http://schemas.microsoft.com/office/drawing/2016/5/11/chartex" xmlns:cx6="http://schemas.microsoft.com/office/drawing/2016/5/12/chartex" xmlns:cx7="http://schemas.microsoft.com/office/drawing/2016/5/13/chartex" xmlns:cx8="http://schemas.microsoft.com/office/drawing/2016/5/14/chartex" xmlns:mc="http://schemas.openxmlformats.org/markup-compatibility/2006" xmlns:aink="http://schemas.microsoft.com/office/drawing/2016/ink" xmlns:am3d="http://schemas.microsoft.com/office/drawing/2017/model3d" xmlns:o="urn:schemas-microsoft-com:office:office" xmlns:oel="http://schemas.microsoft.com/office/2019/extlst" xmlns:r="http://schemas.openxmlformats.org/officeDocument/2006/relationships" xmlns:m="http://schemas.openxmlformats.org/officeDocument/2006/math" xmlns:v="urn:schemas-microsoft-com:vml" xmlns:wp14="http://schemas.microsoft.com/office/word/2010/wordprocessingDrawing" xmlns:wp="http://schemas.openxmlformats.org/drawingml/2006/wordprocessingDrawing" xmlns:w10="urn:schemas-microsoft-com:office:word" xmlns:w="http://schemas.openxmlformats.org/wordprocessingml/2006/main" xmlns:w14="http://schemas.microsoft.com/office/word/2010/wordml" xmlns:w15="http://schemas.microsoft.com/office/word/2012/wordml" xmlns:w16cex="http://schemas.microsoft.com/office/word/2018/wordml/cex" xmlns:w16cid="http://schemas.microsoft.com/office/word/2016/wordml/cid" xmlns:w16="http://schemas.microsoft.com/office/word/2018/wordml" xmlns:w16du="http://schemas.microsoft.com/office/word/2023/wordml/word16du" xmlns:w16sdtdh="http://schemas.microsoft.com/office/word/2020/wordml/sdtdatahash" xmlns:w16se="http://schemas.microsoft.com/office/word/2015/wordml/symex" xmlns:wpg="http://schemas.microsoft.com/office/word/2010/wordprocessingGroup" xmlns:wpi="http://schemas.microsoft.com/office/word/2010/wordprocessingInk" xmlns:wne="http://schemas.microsoft.com/office/word/2006/wordml" xmlns:wps="http://schemas.microsoft.com/office/word/2010/wordprocessingShape" mc:Ignorable="w14 w15 w16se w16cid w16 w16cex w16sdtdh w16du wp14">
   <w:endnote w:type="separator" w:id="-1">
     <w:p>
       <w:r>
@@ -8950,7 +9062,7 @@
 </file>
 
 <file path=word/footer1.xml><?xml version="1.0" encoding="utf-8"?>
-<w:ftr xmlns:wpc="http://schemas.microsoft.com/office/word/2010/wordprocessingCanvas" xmlns:cx="http://schemas.microsoft.com/office/drawing/2014/chartex" xmlns:cx1="http://schemas.microsoft.com/office/drawing/2015/9/8/chartex" xmlns:cx2="http://schemas.microsoft.com/office/drawing/2015/10/21/chartex" xmlns:cx3="http://schemas.microsoft.com/office/drawing/2016/5/9/chartex" xmlns:cx4="http://schemas.microsoft.com/office/drawing/2016/5/10/chartex" xmlns:cx5="http://schemas.microsoft.com/office/drawing/2016/5/11/chartex" xmlns:cx6="http://schemas.microsoft.com/office/drawing/2016/5/12/chartex" xmlns:cx7="http://schemas.microsoft.com/office/drawing/2016/5/13/chartex" xmlns:cx8="http://schemas.microsoft.com/office/drawing/2016/5/14/chartex" xmlns:mc="http://schemas.openxmlformats.org/markup-compatibility/2006" xmlns:aink="http://schemas.microsoft.com/office/drawing/2016/ink" xmlns:am3d="http://schemas.microsoft.com/office/drawing/2017/model3d" xmlns:o="urn:schemas-microsoft-com:office:office" xmlns:oel="http://schemas.microsoft.com/office/2019/extlst" xmlns:r="http://schemas.openxmlformats.org/officeDocument/2006/relationships" xmlns:m="http://schemas.openxmlformats.org/officeDocument/2006/math" xmlns:v="urn:schemas-microsoft-com:vml" xmlns:wp14="http://schemas.microsoft.com/office/word/2010/wordprocessingDrawing" xmlns:wp="http://schemas.openxmlformats.org/drawingml/2006/wordprocessingDrawing" xmlns:w10="urn:schemas-microsoft-com:office:word" xmlns:w="http://schemas.openxmlformats.org/wordprocessingml/2006/main" xmlns:w14="http://schemas.microsoft.com/office/word/2010/wordml" xmlns:w15="http://schemas.microsoft.com/office/word/2012/wordml" xmlns:w16cex="http://schemas.microsoft.com/office/word/2018/wordml/cex" xmlns:w16cid="http://schemas.microsoft.com/office/word/2016/wordml/cid" xmlns:w16="http://schemas.microsoft.com/office/word/2018/wordml" xmlns:w16sdtdh="http://schemas.microsoft.com/office/word/2020/wordml/sdtdatahash" xmlns:w16se="http://schemas.microsoft.com/office/word/2015/wordml/symex" xmlns:wpg="http://schemas.microsoft.com/office/word/2010/wordprocessingGroup" xmlns:wpi="http://schemas.microsoft.com/office/word/2010/wordprocessingInk" xmlns:wne="http://schemas.microsoft.com/office/word/2006/wordml" xmlns:wps="http://schemas.microsoft.com/office/word/2010/wordprocessingShape" mc:Ignorable="w14 w15 w16se w16cid w16 w16cex w16sdtdh wp14">
+<w:ftr xmlns:wpc="http://schemas.microsoft.com/office/word/2010/wordprocessingCanvas" xmlns:cx="http://schemas.microsoft.com/office/drawing/2014/chartex" xmlns:cx1="http://schemas.microsoft.com/office/drawing/2015/9/8/chartex" xmlns:cx2="http://schemas.microsoft.com/office/drawing/2015/10/21/chartex" xmlns:cx3="http://schemas.microsoft.com/office/drawing/2016/5/9/chartex" xmlns:cx4="http://schemas.microsoft.com/office/drawing/2016/5/10/chartex" xmlns:cx5="http://schemas.microsoft.com/office/drawing/2016/5/11/chartex" xmlns:cx6="http://schemas.microsoft.com/office/drawing/2016/5/12/chartex" xmlns:cx7="http://schemas.microsoft.com/office/drawing/2016/5/13/chartex" xmlns:cx8="http://schemas.microsoft.com/office/drawing/2016/5/14/chartex" xmlns:mc="http://schemas.openxmlformats.org/markup-compatibility/2006" xmlns:aink="http://schemas.microsoft.com/office/drawing/2016/ink" xmlns:am3d="http://schemas.microsoft.com/office/drawing/2017/model3d" xmlns:o="urn:schemas-microsoft-com:office:office" xmlns:oel="http://schemas.microsoft.com/office/2019/extlst" xmlns:r="http://schemas.openxmlformats.org/officeDocument/2006/relationships" xmlns:m="http://schemas.openxmlformats.org/officeDocument/2006/math" xmlns:v="urn:schemas-microsoft-com:vml" xmlns:wp14="http://schemas.microsoft.com/office/word/2010/wordprocessingDrawing" xmlns:wp="http://schemas.openxmlformats.org/drawingml/2006/wordprocessingDrawing" xmlns:w10="urn:schemas-microsoft-com:office:word" xmlns:w="http://schemas.openxmlformats.org/wordprocessingml/2006/main" xmlns:w14="http://schemas.microsoft.com/office/word/2010/wordml" xmlns:w15="http://schemas.microsoft.com/office/word/2012/wordml" xmlns:w16cex="http://schemas.microsoft.com/office/word/2018/wordml/cex" xmlns:w16cid="http://schemas.microsoft.com/office/word/2016/wordml/cid" xmlns:w16="http://schemas.microsoft.com/office/word/2018/wordml" xmlns:w16du="http://schemas.microsoft.com/office/word/2023/wordml/word16du" xmlns:w16sdtdh="http://schemas.microsoft.com/office/word/2020/wordml/sdtdatahash" xmlns:w16se="http://schemas.microsoft.com/office/word/2015/wordml/symex" xmlns:wpg="http://schemas.microsoft.com/office/word/2010/wordprocessingGroup" xmlns:wpi="http://schemas.microsoft.com/office/word/2010/wordprocessingInk" xmlns:wne="http://schemas.microsoft.com/office/word/2006/wordml" xmlns:wps="http://schemas.microsoft.com/office/word/2010/wordprocessingShape" mc:Ignorable="w14 w15 w16se w16cid w16 w16cex w16sdtdh w16du wp14">
   <w:p>
     <w:pPr>
       <w:pStyle w:val="Rodap"/>
@@ -8988,7 +9100,7 @@
 </file>
 
 <file path=word/footer2.xml><?xml version="1.0" encoding="utf-8"?>
-<w:ftr xmlns:wpc="http://schemas.microsoft.com/office/word/2010/wordprocessingCanvas" xmlns:cx="http://schemas.microsoft.com/office/drawing/2014/chartex" xmlns:cx1="http://schemas.microsoft.com/office/drawing/2015/9/8/chartex" xmlns:cx2="http://schemas.microsoft.com/office/drawing/2015/10/21/chartex" xmlns:cx3="http://schemas.microsoft.com/office/drawing/2016/5/9/chartex" xmlns:cx4="http://schemas.microsoft.com/office/drawing/2016/5/10/chartex" xmlns:cx5="http://schemas.microsoft.com/office/drawing/2016/5/11/chartex" xmlns:cx6="http://schemas.microsoft.com/office/drawing/2016/5/12/chartex" xmlns:cx7="http://schemas.microsoft.com/office/drawing/2016/5/13/chartex" xmlns:cx8="http://schemas.microsoft.com/office/drawing/2016/5/14/chartex" xmlns:mc="http://schemas.openxmlformats.org/markup-compatibility/2006" xmlns:aink="http://schemas.microsoft.com/office/drawing/2016/ink" xmlns:am3d="http://schemas.microsoft.com/office/drawing/2017/model3d" xmlns:o="urn:schemas-microsoft-com:office:office" xmlns:oel="http://schemas.microsoft.com/office/2019/extlst" xmlns:r="http://schemas.openxmlformats.org/officeDocument/2006/relationships" xmlns:m="http://schemas.openxmlformats.org/officeDocument/2006/math" xmlns:v="urn:schemas-microsoft-com:vml" xmlns:wp14="http://schemas.microsoft.com/office/word/2010/wordprocessingDrawing" xmlns:wp="http://schemas.openxmlformats.org/drawingml/2006/wordprocessingDrawing" xmlns:w10="urn:schemas-microsoft-com:office:word" xmlns:w="http://schemas.openxmlformats.org/wordprocessingml/2006/main" xmlns:w14="http://schemas.microsoft.com/office/word/2010/wordml" xmlns:w15="http://schemas.microsoft.com/office/word/2012/wordml" xmlns:w16cex="http://schemas.microsoft.com/office/word/2018/wordml/cex" xmlns:w16cid="http://schemas.microsoft.com/office/word/2016/wordml/cid" xmlns:w16="http://schemas.microsoft.com/office/word/2018/wordml" xmlns:w16sdtdh="http://schemas.microsoft.com/office/word/2020/wordml/sdtdatahash" xmlns:w16se="http://schemas.microsoft.com/office/word/2015/wordml/symex" xmlns:wpg="http://schemas.microsoft.com/office/word/2010/wordprocessingGroup" xmlns:wpi="http://schemas.microsoft.com/office/word/2010/wordprocessingInk" xmlns:wne="http://schemas.microsoft.com/office/word/2006/wordml" xmlns:wps="http://schemas.microsoft.com/office/word/2010/wordprocessingShape" mc:Ignorable="w14 w15 w16se w16cid w16 w16cex w16sdtdh wp14">
+<w:ftr xmlns:wpc="http://schemas.microsoft.com/office/word/2010/wordprocessingCanvas" xmlns:cx="http://schemas.microsoft.com/office/drawing/2014/chartex" xmlns:cx1="http://schemas.microsoft.com/office/drawing/2015/9/8/chartex" xmlns:cx2="http://schemas.microsoft.com/office/drawing/2015/10/21/chartex" xmlns:cx3="http://schemas.microsoft.com/office/drawing/2016/5/9/chartex" xmlns:cx4="http://schemas.microsoft.com/office/drawing/2016/5/10/chartex" xmlns:cx5="http://schemas.microsoft.com/office/drawing/2016/5/11/chartex" xmlns:cx6="http://schemas.microsoft.com/office/drawing/2016/5/12/chartex" xmlns:cx7="http://schemas.microsoft.com/office/drawing/2016/5/13/chartex" xmlns:cx8="http://schemas.microsoft.com/office/drawing/2016/5/14/chartex" xmlns:mc="http://schemas.openxmlformats.org/markup-compatibility/2006" xmlns:aink="http://schemas.microsoft.com/office/drawing/2016/ink" xmlns:am3d="http://schemas.microsoft.com/office/drawing/2017/model3d" xmlns:o="urn:schemas-microsoft-com:office:office" xmlns:oel="http://schemas.microsoft.com/office/2019/extlst" xmlns:r="http://schemas.openxmlformats.org/officeDocument/2006/relationships" xmlns:m="http://schemas.openxmlformats.org/officeDocument/2006/math" xmlns:v="urn:schemas-microsoft-com:vml" xmlns:wp14="http://schemas.microsoft.com/office/word/2010/wordprocessingDrawing" xmlns:wp="http://schemas.openxmlformats.org/drawingml/2006/wordprocessingDrawing" xmlns:w10="urn:schemas-microsoft-com:office:word" xmlns:w="http://schemas.openxmlformats.org/wordprocessingml/2006/main" xmlns:w14="http://schemas.microsoft.com/office/word/2010/wordml" xmlns:w15="http://schemas.microsoft.com/office/word/2012/wordml" xmlns:w16cex="http://schemas.microsoft.com/office/word/2018/wordml/cex" xmlns:w16cid="http://schemas.microsoft.com/office/word/2016/wordml/cid" xmlns:w16="http://schemas.microsoft.com/office/word/2018/wordml" xmlns:w16du="http://schemas.microsoft.com/office/word/2023/wordml/word16du" xmlns:w16sdtdh="http://schemas.microsoft.com/office/word/2020/wordml/sdtdatahash" xmlns:w16se="http://schemas.microsoft.com/office/word/2015/wordml/symex" xmlns:wpg="http://schemas.microsoft.com/office/word/2010/wordprocessingGroup" xmlns:wpi="http://schemas.microsoft.com/office/word/2010/wordprocessingInk" xmlns:wne="http://schemas.microsoft.com/office/word/2006/wordml" xmlns:wps="http://schemas.microsoft.com/office/word/2010/wordprocessingShape" mc:Ignorable="w14 w15 w16se w16cid w16 w16cex w16sdtdh w16du wp14">
   <w:p>
     <w:pPr>
       <w:pStyle w:val="Rodap"/>
@@ -9039,7 +9151,7 @@
 </file>
 
 <file path=word/footnotes.xml><?xml version="1.0" encoding="utf-8"?>
-<w:footnotes xmlns:wpc="http://schemas.microsoft.com/office/word/2010/wordprocessingCanvas" xmlns:cx="http://schemas.microsoft.com/office/drawing/2014/chartex" xmlns:cx1="http://schemas.microsoft.com/office/drawing/2015/9/8/chartex" xmlns:cx2="http://schemas.microsoft.com/office/drawing/2015/10/21/chartex" xmlns:cx3="http://schemas.microsoft.com/office/drawing/2016/5/9/chartex" xmlns:cx4="http://schemas.microsoft.com/office/drawing/2016/5/10/chartex" xmlns:cx5="http://schemas.microsoft.com/office/drawing/2016/5/11/chartex" xmlns:cx6="http://schemas.microsoft.com/office/drawing/2016/5/12/chartex" xmlns:cx7="http://schemas.microsoft.com/office/drawing/2016/5/13/chartex" xmlns:cx8="http://schemas.microsoft.com/office/drawing/2016/5/14/chartex" xmlns:mc="http://schemas.openxmlformats.org/markup-compatibility/2006" xmlns:aink="http://schemas.microsoft.com/office/drawing/2016/ink" xmlns:am3d="http://schemas.microsoft.com/office/drawing/2017/model3d" xmlns:o="urn:schemas-microsoft-com:office:office" xmlns:oel="http://schemas.microsoft.com/office/2019/extlst" xmlns:r="http://schemas.openxmlformats.org/officeDocument/2006/relationships" xmlns:m="http://schemas.openxmlformats.org/officeDocument/2006/math" xmlns:v="urn:schemas-microsoft-com:vml" xmlns:wp14="http://schemas.microsoft.com/office/word/2010/wordprocessingDrawing" xmlns:wp="http://schemas.openxmlformats.org/drawingml/2006/wordprocessingDrawing" xmlns:w10="urn:schemas-microsoft-com:office:word" xmlns:w="http://schemas.openxmlformats.org/wordprocessingml/2006/main" xmlns:w14="http://schemas.microsoft.com/office/word/2010/wordml" xmlns:w15="http://schemas.microsoft.com/office/word/2012/wordml" xmlns:w16cex="http://schemas.microsoft.com/office/word/2018/wordml/cex" xmlns:w16cid="http://schemas.microsoft.com/office/word/2016/wordml/cid" xmlns:w16="http://schemas.microsoft.com/office/word/2018/wordml" xmlns:w16sdtdh="http://schemas.microsoft.com/office/word/2020/wordml/sdtdatahash" xmlns:w16se="http://schemas.microsoft.com/office/word/2015/wordml/symex" xmlns:wpg="http://schemas.microsoft.com/office/word/2010/wordprocessingGroup" xmlns:wpi="http://schemas.microsoft.com/office/word/2010/wordprocessingInk" xmlns:wne="http://schemas.microsoft.com/office/word/2006/wordml" xmlns:wps="http://schemas.microsoft.com/office/word/2010/wordprocessingShape" mc:Ignorable="w14 w15 w16se w16cid w16 w16cex w16sdtdh wp14">
+<w:footnotes xmlns:wpc="http://schemas.microsoft.com/office/word/2010/wordprocessingCanvas" xmlns:cx="http://schemas.microsoft.com/office/drawing/2014/chartex" xmlns:cx1="http://schemas.microsoft.com/office/drawing/2015/9/8/chartex" xmlns:cx2="http://schemas.microsoft.com/office/drawing/2015/10/21/chartex" xmlns:cx3="http://schemas.microsoft.com/office/drawing/2016/5/9/chartex" xmlns:cx4="http://schemas.microsoft.com/office/drawing/2016/5/10/chartex" xmlns:cx5="http://schemas.microsoft.com/office/drawing/2016/5/11/chartex" xmlns:cx6="http://schemas.microsoft.com/office/drawing/2016/5/12/chartex" xmlns:cx7="http://schemas.microsoft.com/office/drawing/2016/5/13/chartex" xmlns:cx8="http://schemas.microsoft.com/office/drawing/2016/5/14/chartex" xmlns:mc="http://schemas.openxmlformats.org/markup-compatibility/2006" xmlns:aink="http://schemas.microsoft.com/office/drawing/2016/ink" xmlns:am3d="http://schemas.microsoft.com/office/drawing/2017/model3d" xmlns:o="urn:schemas-microsoft-com:office:office" xmlns:oel="http://schemas.microsoft.com/office/2019/extlst" xmlns:r="http://schemas.openxmlformats.org/officeDocument/2006/relationships" xmlns:m="http://schemas.openxmlformats.org/officeDocument/2006/math" xmlns:v="urn:schemas-microsoft-com:vml" xmlns:wp14="http://schemas.microsoft.com/office/word/2010/wordprocessingDrawing" xmlns:wp="http://schemas.openxmlformats.org/drawingml/2006/wordprocessingDrawing" xmlns:w10="urn:schemas-microsoft-com:office:word" xmlns:w="http://schemas.openxmlformats.org/wordprocessingml/2006/main" xmlns:w14="http://schemas.microsoft.com/office/word/2010/wordml" xmlns:w15="http://schemas.microsoft.com/office/word/2012/wordml" xmlns:w16cex="http://schemas.microsoft.com/office/word/2018/wordml/cex" xmlns:w16cid="http://schemas.microsoft.com/office/word/2016/wordml/cid" xmlns:w16="http://schemas.microsoft.com/office/word/2018/wordml" xmlns:w16du="http://schemas.microsoft.com/office/word/2023/wordml/word16du" xmlns:w16sdtdh="http://schemas.microsoft.com/office/word/2020/wordml/sdtdatahash" xmlns:w16se="http://schemas.microsoft.com/office/word/2015/wordml/symex" xmlns:wpg="http://schemas.microsoft.com/office/word/2010/wordprocessingGroup" xmlns:wpi="http://schemas.microsoft.com/office/word/2010/wordprocessingInk" xmlns:wne="http://schemas.microsoft.com/office/word/2006/wordml" xmlns:wps="http://schemas.microsoft.com/office/word/2010/wordprocessingShape" mc:Ignorable="w14 w15 w16se w16cid w16 w16cex w16sdtdh w16du wp14">
   <w:footnote w:type="separator" w:id="-1">
     <w:p>
       <w:r>
@@ -9058,7 +9170,7 @@
 </file>
 
 <file path=word/header1.xml><?xml version="1.0" encoding="utf-8"?>
-<w:hdr xmlns:wpc="http://schemas.microsoft.com/office/word/2010/wordprocessingCanvas" xmlns:cx="http://schemas.microsoft.com/office/drawing/2014/chartex" xmlns:cx1="http://schemas.microsoft.com/office/drawing/2015/9/8/chartex" xmlns:cx2="http://schemas.microsoft.com/office/drawing/2015/10/21/chartex" xmlns:cx3="http://schemas.microsoft.com/office/drawing/2016/5/9/chartex" xmlns:cx4="http://schemas.microsoft.com/office/drawing/2016/5/10/chartex" xmlns:cx5="http://schemas.microsoft.com/office/drawing/2016/5/11/chartex" xmlns:cx6="http://schemas.microsoft.com/office/drawing/2016/5/12/chartex" xmlns:cx7="http://schemas.microsoft.com/office/drawing/2016/5/13/chartex" xmlns:cx8="http://schemas.microsoft.com/office/drawing/2016/5/14/chartex" xmlns:mc="http://schemas.openxmlformats.org/markup-compatibility/2006" xmlns:aink="http://schemas.microsoft.com/office/drawing/2016/ink" xmlns:am3d="http://schemas.microsoft.com/office/drawing/2017/model3d" xmlns:o="urn:schemas-microsoft-com:office:office" xmlns:oel="http://schemas.microsoft.com/office/2019/extlst" xmlns:r="http://schemas.openxmlformats.org/officeDocument/2006/relationships" xmlns:m="http://schemas.openxmlformats.org/officeDocument/2006/math" xmlns:v="urn:schemas-microsoft-com:vml" xmlns:wp14="http://schemas.microsoft.com/office/word/2010/wordprocessingDrawing" xmlns:wp="http://schemas.openxmlformats.org/drawingml/2006/wordprocessingDrawing" xmlns:w10="urn:schemas-microsoft-com:office:word" xmlns:w="http://schemas.openxmlformats.org/wordprocessingml/2006/main" xmlns:w14="http://schemas.microsoft.com/office/word/2010/wordml" xmlns:w15="http://schemas.microsoft.com/office/word/2012/wordml" xmlns:w16cex="http://schemas.microsoft.com/office/word/2018/wordml/cex" xmlns:w16cid="http://schemas.microsoft.com/office/word/2016/wordml/cid" xmlns:w16="http://schemas.microsoft.com/office/word/2018/wordml" xmlns:w16sdtdh="http://schemas.microsoft.com/office/word/2020/wordml/sdtdatahash" xmlns:w16se="http://schemas.microsoft.com/office/word/2015/wordml/symex" xmlns:wpg="http://schemas.microsoft.com/office/word/2010/wordprocessingGroup" xmlns:wpi="http://schemas.microsoft.com/office/word/2010/wordprocessingInk" xmlns:wne="http://schemas.microsoft.com/office/word/2006/wordml" xmlns:wps="http://schemas.microsoft.com/office/word/2010/wordprocessingShape" mc:Ignorable="w14 w15 w16se w16cid w16 w16cex w16sdtdh wp14">
+<w:hdr xmlns:wpc="http://schemas.microsoft.com/office/word/2010/wordprocessingCanvas" xmlns:cx="http://schemas.microsoft.com/office/drawing/2014/chartex" xmlns:cx1="http://schemas.microsoft.com/office/drawing/2015/9/8/chartex" xmlns:cx2="http://schemas.microsoft.com/office/drawing/2015/10/21/chartex" xmlns:cx3="http://schemas.microsoft.com/office/drawing/2016/5/9/chartex" xmlns:cx4="http://schemas.microsoft.com/office/drawing/2016/5/10/chartex" xmlns:cx5="http://schemas.microsoft.com/office/drawing/2016/5/11/chartex" xmlns:cx6="http://schemas.microsoft.com/office/drawing/2016/5/12/chartex" xmlns:cx7="http://schemas.microsoft.com/office/drawing/2016/5/13/chartex" xmlns:cx8="http://schemas.microsoft.com/office/drawing/2016/5/14/chartex" xmlns:mc="http://schemas.openxmlformats.org/markup-compatibility/2006" xmlns:aink="http://schemas.microsoft.com/office/drawing/2016/ink" xmlns:am3d="http://schemas.microsoft.com/office/drawing/2017/model3d" xmlns:o="urn:schemas-microsoft-com:office:office" xmlns:oel="http://schemas.microsoft.com/office/2019/extlst" xmlns:r="http://schemas.openxmlformats.org/officeDocument/2006/relationships" xmlns:m="http://schemas.openxmlformats.org/officeDocument/2006/math" xmlns:v="urn:schemas-microsoft-com:vml" xmlns:wp14="http://schemas.microsoft.com/office/word/2010/wordprocessingDrawing" xmlns:wp="http://schemas.openxmlformats.org/drawingml/2006/wordprocessingDrawing" xmlns:w10="urn:schemas-microsoft-com:office:word" xmlns:w="http://schemas.openxmlformats.org/wordprocessingml/2006/main" xmlns:w14="http://schemas.microsoft.com/office/word/2010/wordml" xmlns:w15="http://schemas.microsoft.com/office/word/2012/wordml" xmlns:w16cex="http://schemas.microsoft.com/office/word/2018/wordml/cex" xmlns:w16cid="http://schemas.microsoft.com/office/word/2016/wordml/cid" xmlns:w16="http://schemas.microsoft.com/office/word/2018/wordml" xmlns:w16du="http://schemas.microsoft.com/office/word/2023/wordml/word16du" xmlns:w16sdtdh="http://schemas.microsoft.com/office/word/2020/wordml/sdtdatahash" xmlns:w16se="http://schemas.microsoft.com/office/word/2015/wordml/symex" xmlns:wpg="http://schemas.microsoft.com/office/word/2010/wordprocessingGroup" xmlns:wpi="http://schemas.microsoft.com/office/word/2010/wordprocessingInk" xmlns:wne="http://schemas.microsoft.com/office/word/2006/wordml" xmlns:wps="http://schemas.microsoft.com/office/word/2010/wordprocessingShape" mc:Ignorable="w14 w15 w16se w16cid w16 w16cex w16sdtdh w16du wp14">
   <w:p>
     <w:pPr>
       <w:pStyle w:val="Cabealho"/>
@@ -9073,7 +9185,7 @@
 </file>
 
 <file path=word/header2.xml><?xml version="1.0" encoding="utf-8"?>
-<w:hdr xmlns:wpc="http://schemas.microsoft.com/office/word/2010/wordprocessingCanvas" xmlns:cx="http://schemas.microsoft.com/office/drawing/2014/chartex" xmlns:cx1="http://schemas.microsoft.com/office/drawing/2015/9/8/chartex" xmlns:cx2="http://schemas.microsoft.com/office/drawing/2015/10/21/chartex" xmlns:cx3="http://schemas.microsoft.com/office/drawing/2016/5/9/chartex" xmlns:cx4="http://schemas.microsoft.com/office/drawing/2016/5/10/chartex" xmlns:cx5="http://schemas.microsoft.com/office/drawing/2016/5/11/chartex" xmlns:cx6="http://schemas.microsoft.com/office/drawing/2016/5/12/chartex" xmlns:cx7="http://schemas.microsoft.com/office/drawing/2016/5/13/chartex" xmlns:cx8="http://schemas.microsoft.com/office/drawing/2016/5/14/chartex" xmlns:mc="http://schemas.openxmlformats.org/markup-compatibility/2006" xmlns:aink="http://schemas.microsoft.com/office/drawing/2016/ink" xmlns:am3d="http://schemas.microsoft.com/office/drawing/2017/model3d" xmlns:o="urn:schemas-microsoft-com:office:office" xmlns:oel="http://schemas.microsoft.com/office/2019/extlst" xmlns:r="http://schemas.openxmlformats.org/officeDocument/2006/relationships" xmlns:m="http://schemas.openxmlformats.org/officeDocument/2006/math" xmlns:v="urn:schemas-microsoft-com:vml" xmlns:wp14="http://schemas.microsoft.com/office/word/2010/wordprocessingDrawing" xmlns:wp="http://schemas.openxmlformats.org/drawingml/2006/wordprocessingDrawing" xmlns:w10="urn:schemas-microsoft-com:office:word" xmlns:w="http://schemas.openxmlformats.org/wordprocessingml/2006/main" xmlns:w14="http://schemas.microsoft.com/office/word/2010/wordml" xmlns:w15="http://schemas.microsoft.com/office/word/2012/wordml" xmlns:w16cex="http://schemas.microsoft.com/office/word/2018/wordml/cex" xmlns:w16cid="http://schemas.microsoft.com/office/word/2016/wordml/cid" xmlns:w16="http://schemas.microsoft.com/office/word/2018/wordml" xmlns:w16sdtdh="http://schemas.microsoft.com/office/word/2020/wordml/sdtdatahash" xmlns:w16se="http://schemas.microsoft.com/office/word/2015/wordml/symex" xmlns:wpg="http://schemas.microsoft.com/office/word/2010/wordprocessingGroup" xmlns:wpi="http://schemas.microsoft.com/office/word/2010/wordprocessingInk" xmlns:wne="http://schemas.microsoft.com/office/word/2006/wordml" xmlns:wps="http://schemas.microsoft.com/office/word/2010/wordprocessingShape" mc:Ignorable="w14 w15 w16se w16cid w16 w16cex w16sdtdh wp14">
+<w:hdr xmlns:wpc="http://schemas.microsoft.com/office/word/2010/wordprocessingCanvas" xmlns:cx="http://schemas.microsoft.com/office/drawing/2014/chartex" xmlns:cx1="http://schemas.microsoft.com/office/drawing/2015/9/8/chartex" xmlns:cx2="http://schemas.microsoft.com/office/drawing/2015/10/21/chartex" xmlns:cx3="http://schemas.microsoft.com/office/drawing/2016/5/9/chartex" xmlns:cx4="http://schemas.microsoft.com/office/drawing/2016/5/10/chartex" xmlns:cx5="http://schemas.microsoft.com/office/drawing/2016/5/11/chartex" xmlns:cx6="http://schemas.microsoft.com/office/drawing/2016/5/12/chartex" xmlns:cx7="http://schemas.microsoft.com/office/drawing/2016/5/13/chartex" xmlns:cx8="http://schemas.microsoft.com/office/drawing/2016/5/14/chartex" xmlns:mc="http://schemas.openxmlformats.org/markup-compatibility/2006" xmlns:aink="http://schemas.microsoft.com/office/drawing/2016/ink" xmlns:am3d="http://schemas.microsoft.com/office/drawing/2017/model3d" xmlns:o="urn:schemas-microsoft-com:office:office" xmlns:oel="http://schemas.microsoft.com/office/2019/extlst" xmlns:r="http://schemas.openxmlformats.org/officeDocument/2006/relationships" xmlns:m="http://schemas.openxmlformats.org/officeDocument/2006/math" xmlns:v="urn:schemas-microsoft-com:vml" xmlns:wp14="http://schemas.microsoft.com/office/word/2010/wordprocessingDrawing" xmlns:wp="http://schemas.openxmlformats.org/drawingml/2006/wordprocessingDrawing" xmlns:w10="urn:schemas-microsoft-com:office:word" xmlns:w="http://schemas.openxmlformats.org/wordprocessingml/2006/main" xmlns:w14="http://schemas.microsoft.com/office/word/2010/wordml" xmlns:w15="http://schemas.microsoft.com/office/word/2012/wordml" xmlns:w16cex="http://schemas.microsoft.com/office/word/2018/wordml/cex" xmlns:w16cid="http://schemas.microsoft.com/office/word/2016/wordml/cid" xmlns:w16="http://schemas.microsoft.com/office/word/2018/wordml" xmlns:w16du="http://schemas.microsoft.com/office/word/2023/wordml/word16du" xmlns:w16sdtdh="http://schemas.microsoft.com/office/word/2020/wordml/sdtdatahash" xmlns:w16se="http://schemas.microsoft.com/office/word/2015/wordml/symex" xmlns:wpg="http://schemas.microsoft.com/office/word/2010/wordprocessingGroup" xmlns:wpi="http://schemas.microsoft.com/office/word/2010/wordprocessingInk" xmlns:wne="http://schemas.microsoft.com/office/word/2006/wordml" xmlns:wps="http://schemas.microsoft.com/office/word/2010/wordprocessingShape" mc:Ignorable="w14 w15 w16se w16cid w16 w16cex w16sdtdh w16du wp14">
   <w:tbl>
     <w:tblPr>
       <w:tblW w:w="0" w:type="auto"/>
@@ -9175,7 +9287,7 @@
 </file>
 
 <file path=word/numbering.xml><?xml version="1.0" encoding="utf-8"?>
-<w:numbering xmlns:wpc="http://schemas.microsoft.com/office/word/2010/wordprocessingCanvas" xmlns:cx="http://schemas.microsoft.com/office/drawing/2014/chartex" xmlns:cx1="http://schemas.microsoft.com/office/drawing/2015/9/8/chartex" xmlns:cx2="http://schemas.microsoft.com/office/drawing/2015/10/21/chartex" xmlns:cx3="http://schemas.microsoft.com/office/drawing/2016/5/9/chartex" xmlns:cx4="http://schemas.microsoft.com/office/drawing/2016/5/10/chartex" xmlns:cx5="http://schemas.microsoft.com/office/drawing/2016/5/11/chartex" xmlns:cx6="http://schemas.microsoft.com/office/drawing/2016/5/12/chartex" xmlns:cx7="http://schemas.microsoft.com/office/drawing/2016/5/13/chartex" xmlns:cx8="http://schemas.microsoft.com/office/drawing/2016/5/14/chartex" xmlns:mc="http://schemas.openxmlformats.org/markup-compatibility/2006" xmlns:aink="http://schemas.microsoft.com/office/drawing/2016/ink" xmlns:am3d="http://schemas.microsoft.com/office/drawing/2017/model3d" xmlns:o="urn:schemas-microsoft-com:office:office" xmlns:oel="http://schemas.microsoft.com/office/2019/extlst" xmlns:r="http://schemas.openxmlformats.org/officeDocument/2006/relationships" xmlns:m="http://schemas.openxmlformats.org/officeDocument/2006/math" xmlns:v="urn:schemas-microsoft-com:vml" xmlns:wp14="http://schemas.microsoft.com/office/word/2010/wordprocessingDrawing" xmlns:wp="http://schemas.openxmlformats.org/drawingml/2006/wordprocessingDrawing" xmlns:w10="urn:schemas-microsoft-com:office:word" xmlns:w="http://schemas.openxmlformats.org/wordprocessingml/2006/main" xmlns:w14="http://schemas.microsoft.com/office/word/2010/wordml" xmlns:w15="http://schemas.microsoft.com/office/word/2012/wordml" xmlns:w16cex="http://schemas.microsoft.com/office/word/2018/wordml/cex" xmlns:w16cid="http://schemas.microsoft.com/office/word/2016/wordml/cid" xmlns:w16="http://schemas.microsoft.com/office/word/2018/wordml" xmlns:w16sdtdh="http://schemas.microsoft.com/office/word/2020/wordml/sdtdatahash" xmlns:w16se="http://schemas.microsoft.com/office/word/2015/wordml/symex" xmlns:wpg="http://schemas.microsoft.com/office/word/2010/wordprocessingGroup" xmlns:wpi="http://schemas.microsoft.com/office/word/2010/wordprocessingInk" xmlns:wne="http://schemas.microsoft.com/office/word/2006/wordml" xmlns:wps="http://schemas.microsoft.com/office/word/2010/wordprocessingShape" mc:Ignorable="w14 w15 w16se w16cid w16 w16cex w16sdtdh wp14">
+<w:numbering xmlns:wpc="http://schemas.microsoft.com/office/word/2010/wordprocessingCanvas" xmlns:cx="http://schemas.microsoft.com/office/drawing/2014/chartex" xmlns:cx1="http://schemas.microsoft.com/office/drawing/2015/9/8/chartex" xmlns:cx2="http://schemas.microsoft.com/office/drawing/2015/10/21/chartex" xmlns:cx3="http://schemas.microsoft.com/office/drawing/2016/5/9/chartex" xmlns:cx4="http://schemas.microsoft.com/office/drawing/2016/5/10/chartex" xmlns:cx5="http://schemas.microsoft.com/office/drawing/2016/5/11/chartex" xmlns:cx6="http://schemas.microsoft.com/office/drawing/2016/5/12/chartex" xmlns:cx7="http://schemas.microsoft.com/office/drawing/2016/5/13/chartex" xmlns:cx8="http://schemas.microsoft.com/office/drawing/2016/5/14/chartex" xmlns:mc="http://schemas.openxmlformats.org/markup-compatibility/2006" xmlns:aink="http://schemas.microsoft.com/office/drawing/2016/ink" xmlns:am3d="http://schemas.microsoft.com/office/drawing/2017/model3d" xmlns:o="urn:schemas-microsoft-com:office:office" xmlns:oel="http://schemas.microsoft.com/office/2019/extlst" xmlns:r="http://schemas.openxmlformats.org/officeDocument/2006/relationships" xmlns:m="http://schemas.openxmlformats.org/officeDocument/2006/math" xmlns:v="urn:schemas-microsoft-com:vml" xmlns:wp14="http://schemas.microsoft.com/office/word/2010/wordprocessingDrawing" xmlns:wp="http://schemas.openxmlformats.org/drawingml/2006/wordprocessingDrawing" xmlns:w10="urn:schemas-microsoft-com:office:word" xmlns:w="http://schemas.openxmlformats.org/wordprocessingml/2006/main" xmlns:w14="http://schemas.microsoft.com/office/word/2010/wordml" xmlns:w15="http://schemas.microsoft.com/office/word/2012/wordml" xmlns:w16cex="http://schemas.microsoft.com/office/word/2018/wordml/cex" xmlns:w16cid="http://schemas.microsoft.com/office/word/2016/wordml/cid" xmlns:w16="http://schemas.microsoft.com/office/word/2018/wordml" xmlns:w16du="http://schemas.microsoft.com/office/word/2023/wordml/word16du" xmlns:w16sdtdh="http://schemas.microsoft.com/office/word/2020/wordml/sdtdatahash" xmlns:w16se="http://schemas.microsoft.com/office/word/2015/wordml/symex" xmlns:wpg="http://schemas.microsoft.com/office/word/2010/wordprocessingGroup" xmlns:wpi="http://schemas.microsoft.com/office/word/2010/wordprocessingInk" xmlns:wne="http://schemas.microsoft.com/office/word/2006/wordml" xmlns:wps="http://schemas.microsoft.com/office/word/2010/wordprocessingShape" mc:Ignorable="w14 w15 w16se w16cid w16 w16cex w16sdtdh w16du wp14">
   <w:abstractNum w:abstractNumId="0" w15:restartNumberingAfterBreak="0">
     <w:nsid w:val="FFFFFFFB"/>
     <w:multiLevelType w:val="multilevel"/>
@@ -11357,7 +11469,7 @@
 </file>
 
 <file path=word/styles.xml><?xml version="1.0" encoding="utf-8"?>
-<w:styles xmlns:mc="http://schemas.openxmlformats.org/markup-compatibility/2006" xmlns:r="http://schemas.openxmlformats.org/officeDocument/2006/relationships" xmlns:w="http://schemas.openxmlformats.org/wordprocessingml/2006/main" xmlns:w14="http://schemas.microsoft.com/office/word/2010/wordml" xmlns:w15="http://schemas.microsoft.com/office/word/2012/wordml" xmlns:w16cex="http://schemas.microsoft.com/office/word/2018/wordml/cex" xmlns:w16cid="http://schemas.microsoft.com/office/word/2016/wordml/cid" xmlns:w16="http://schemas.microsoft.com/office/word/2018/wordml" xmlns:w16sdtdh="http://schemas.microsoft.com/office/word/2020/wordml/sdtdatahash" xmlns:w16se="http://schemas.microsoft.com/office/word/2015/wordml/symex" mc:Ignorable="w14 w15 w16se w16cid w16 w16cex w16sdtdh">
+<w:styles xmlns:mc="http://schemas.openxmlformats.org/markup-compatibility/2006" xmlns:r="http://schemas.openxmlformats.org/officeDocument/2006/relationships" xmlns:w="http://schemas.openxmlformats.org/wordprocessingml/2006/main" xmlns:w14="http://schemas.microsoft.com/office/word/2010/wordml" xmlns:w15="http://schemas.microsoft.com/office/word/2012/wordml" xmlns:w16cex="http://schemas.microsoft.com/office/word/2018/wordml/cex" xmlns:w16cid="http://schemas.microsoft.com/office/word/2016/wordml/cid" xmlns:w16="http://schemas.microsoft.com/office/word/2018/wordml" xmlns:w16du="http://schemas.microsoft.com/office/word/2023/wordml/word16du" xmlns:w16sdtdh="http://schemas.microsoft.com/office/word/2020/wordml/sdtdatahash" xmlns:w16se="http://schemas.microsoft.com/office/word/2015/wordml/symex" mc:Ignorable="w14 w15 w16se w16cid w16 w16cex w16sdtdh w16du">
   <w:docDefaults>
     <w:rPrDefault>
       <w:rPr>
@@ -13870,23 +13982,10 @@
 </file>
 
 <file path=customXml/item1.xml><?xml version="1.0" encoding="utf-8"?>
-<p:properties xmlns:p="http://schemas.microsoft.com/office/2006/metadata/properties" xmlns:xsi="http://www.w3.org/2001/XMLSchema-instance" xmlns:pc="http://schemas.microsoft.com/office/infopath/2007/PartnerControls">
-  <documentManagement>
-    <_activity xmlns="4cdce085-67ed-4783-8e7b-eaa90ede39bd" xsi:nil="true"/>
-  </documentManagement>
-</p:properties>
+<b:Sources xmlns:b="http://schemas.openxmlformats.org/officeDocument/2006/bibliography" xmlns="http://schemas.openxmlformats.org/officeDocument/2006/bibliography" SelectedStyle="" StyleName=""/>
 </file>
 
 <file path=customXml/item2.xml><?xml version="1.0" encoding="utf-8"?>
-<?mso-contentType ?>
-<FormTemplates xmlns="http://schemas.microsoft.com/sharepoint/v3/contenttype/forms">
-  <Display>DocumentLibraryForm</Display>
-  <Edit>DocumentLibraryForm</Edit>
-  <New>DocumentLibraryForm</New>
-</FormTemplates>
-</file>
-
-<file path=customXml/item3.xml><?xml version="1.0" encoding="utf-8"?>
 <ct:contentTypeSchema xmlns:ct="http://schemas.microsoft.com/office/2006/metadata/contentType" xmlns:ma="http://schemas.microsoft.com/office/2006/metadata/properties/metaAttributes" ct:_="" ma:_="" ma:contentTypeName="Documento" ma:contentTypeID="0x0101006EAC95E2F7BD1E4E882958F07BB34D99" ma:contentTypeVersion="15" ma:contentTypeDescription="Crie um novo documento." ma:contentTypeScope="" ma:versionID="4003eb3914dfaee3d416cffb6bfc9e77">
   <xsd:schema xmlns:xsd="http://www.w3.org/2001/XMLSchema" xmlns:xs="http://www.w3.org/2001/XMLSchema" xmlns:p="http://schemas.microsoft.com/office/2006/metadata/properties" xmlns:ns3="4cdce085-67ed-4783-8e7b-eaa90ede39bd" xmlns:ns4="a1409aef-99c6-4ff9-9159-36b88da3359a" targetNamespace="http://schemas.microsoft.com/office/2006/metadata/properties" ma:root="true" ma:fieldsID="5da8f12ba82aa7011badcc2d3596d0e5" ns3:_="" ns4:_="">
     <xsd:import namespace="4cdce085-67ed-4783-8e7b-eaa90ede39bd"/>
@@ -14119,29 +14218,32 @@
 </ct:contentTypeSchema>
 </file>
 
+<file path=customXml/item3.xml><?xml version="1.0" encoding="utf-8"?>
+<?mso-contentType ?>
+<FormTemplates xmlns="http://schemas.microsoft.com/sharepoint/v3/contenttype/forms">
+  <Display>DocumentLibraryForm</Display>
+  <Edit>DocumentLibraryForm</Edit>
+  <New>DocumentLibraryForm</New>
+</FormTemplates>
+</file>
+
 <file path=customXml/item4.xml><?xml version="1.0" encoding="utf-8"?>
-<b:Sources xmlns:b="http://schemas.openxmlformats.org/officeDocument/2006/bibliography" xmlns="http://schemas.openxmlformats.org/officeDocument/2006/bibliography" SelectedStyle="" StyleName=""/>
+<p:properties xmlns:p="http://schemas.microsoft.com/office/2006/metadata/properties" xmlns:xsi="http://www.w3.org/2001/XMLSchema-instance" xmlns:pc="http://schemas.microsoft.com/office/infopath/2007/PartnerControls">
+  <documentManagement>
+    <_activity xmlns="4cdce085-67ed-4783-8e7b-eaa90ede39bd" xsi:nil="true"/>
+  </documentManagement>
+</p:properties>
 </file>
 
 <file path=customXml/itemProps1.xml><?xml version="1.0" encoding="utf-8"?>
-<ds:datastoreItem xmlns:ds="http://schemas.openxmlformats.org/officeDocument/2006/customXml" ds:itemID="{41853661-3F52-45C5-AABD-8FFE43AA909F}">
+<ds:datastoreItem xmlns:ds="http://schemas.openxmlformats.org/officeDocument/2006/customXml" ds:itemID="{90E28FDA-35C6-4FCD-88ED-F93C837A14A5}">
   <ds:schemaRefs>
-    <ds:schemaRef ds:uri="http://schemas.microsoft.com/office/2006/metadata/properties"/>
-    <ds:schemaRef ds:uri="http://schemas.microsoft.com/office/infopath/2007/PartnerControls"/>
-    <ds:schemaRef ds:uri="4cdce085-67ed-4783-8e7b-eaa90ede39bd"/>
+    <ds:schemaRef ds:uri="http://schemas.openxmlformats.org/officeDocument/2006/bibliography"/>
   </ds:schemaRefs>
 </ds:datastoreItem>
 </file>
 
 <file path=customXml/itemProps2.xml><?xml version="1.0" encoding="utf-8"?>
-<ds:datastoreItem xmlns:ds="http://schemas.openxmlformats.org/officeDocument/2006/customXml" ds:itemID="{7B1E6EB0-B3F5-485A-9397-E673FC4F5C49}">
-  <ds:schemaRefs>
-    <ds:schemaRef ds:uri="http://schemas.microsoft.com/sharepoint/v3/contenttype/forms"/>
-  </ds:schemaRefs>
-</ds:datastoreItem>
-</file>
-
-<file path=customXml/itemProps3.xml><?xml version="1.0" encoding="utf-8"?>
 <ds:datastoreItem xmlns:ds="http://schemas.openxmlformats.org/officeDocument/2006/customXml" ds:itemID="{7D0FA8D1-6310-4EEC-944C-BBC0596DF258}">
   <ds:schemaRefs>
     <ds:schemaRef ds:uri="http://schemas.microsoft.com/office/2006/metadata/contentType"/>
@@ -14160,10 +14262,20 @@
 </ds:datastoreItem>
 </file>
 
+<file path=customXml/itemProps3.xml><?xml version="1.0" encoding="utf-8"?>
+<ds:datastoreItem xmlns:ds="http://schemas.openxmlformats.org/officeDocument/2006/customXml" ds:itemID="{7B1E6EB0-B3F5-485A-9397-E673FC4F5C49}">
+  <ds:schemaRefs>
+    <ds:schemaRef ds:uri="http://schemas.microsoft.com/sharepoint/v3/contenttype/forms"/>
+  </ds:schemaRefs>
+</ds:datastoreItem>
+</file>
+
 <file path=customXml/itemProps4.xml><?xml version="1.0" encoding="utf-8"?>
-<ds:datastoreItem xmlns:ds="http://schemas.openxmlformats.org/officeDocument/2006/customXml" ds:itemID="{90E28FDA-35C6-4FCD-88ED-F93C837A14A5}">
+<ds:datastoreItem xmlns:ds="http://schemas.openxmlformats.org/officeDocument/2006/customXml" ds:itemID="{41853661-3F52-45C5-AABD-8FFE43AA909F}">
   <ds:schemaRefs>
-    <ds:schemaRef ds:uri="http://schemas.openxmlformats.org/officeDocument/2006/bibliography"/>
+    <ds:schemaRef ds:uri="http://schemas.microsoft.com/office/2006/metadata/properties"/>
+    <ds:schemaRef ds:uri="http://schemas.microsoft.com/office/infopath/2007/PartnerControls"/>
+    <ds:schemaRef ds:uri="4cdce085-67ed-4783-8e7b-eaa90ede39bd"/>
   </ds:schemaRefs>
 </ds:datastoreItem>
 </file>